--- a/Docs/Program/钥匙，开锁孔，门/1钥匙.docx
+++ b/Docs/Program/钥匙，开锁孔，门/1钥匙.docx
@@ -11,7 +11,13 @@
       </w:r>
     </w:p>
     <w:p/>
-    <w:p/>
+    <w:p>
+      <w:pPr>
+        <w:rPr>
+          <w:rFonts w:hint="eastAsia"/>
+        </w:rPr>
+      </w:pPr>
+    </w:p>
     <w:p>
       <w:r>
         <w:rPr>
@@ -130,6 +136,45 @@
           <w:rFonts w:hint="eastAsia"/>
         </w:rPr>
         <w:t>（但是这根时间控制无关，时间控制还是能让钥匙“重生”）</w:t>
+      </w:r>
+    </w:p>
+    <w:p>
+      <w:pPr>
+        <w:rPr>
+          <w:rFonts w:asciiTheme="minorEastAsia" w:hAnsiTheme="minorEastAsia"/>
+        </w:rPr>
+      </w:pPr>
+    </w:p>
+    <w:p>
+      <w:pPr>
+        <w:rPr>
+          <w:rFonts w:asciiTheme="minorEastAsia" w:hAnsiTheme="minorEastAsia"/>
+        </w:rPr>
+      </w:pPr>
+      <w:r>
+        <w:rPr>
+          <w:rFonts w:asciiTheme="minorEastAsia" w:hAnsiTheme="minorEastAsia" w:hint="eastAsia"/>
+        </w:rPr>
+        <w:t>最重要的一点：</w:t>
+      </w:r>
+    </w:p>
+    <w:p>
+      <w:pPr>
+        <w:rPr>
+          <w:rFonts w:asciiTheme="minorEastAsia" w:hAnsiTheme="minorEastAsia" w:hint="eastAsia"/>
+        </w:rPr>
+      </w:pPr>
+      <w:r>
+        <w:rPr>
+          <w:rFonts w:asciiTheme="minorEastAsia" w:hAnsiTheme="minorEastAsia" w:hint="eastAsia"/>
+        </w:rPr>
+        <w:t>钥匙也有碰撞体，钥匙也会受时间控制影响</w:t>
+      </w:r>
+      <w:r>
+        <w:rPr>
+          <w:rFonts w:asciiTheme="minorEastAsia" w:hAnsiTheme="minorEastAsia" w:hint="eastAsia"/>
+        </w:rPr>
+        <w:t>。</w:t>
       </w:r>
       <w:bookmarkStart w:id="0" w:name="_GoBack"/>
       <w:bookmarkEnd w:id="0"/>
@@ -140,55 +185,48 @@
           <w:rFonts w:asciiTheme="minorEastAsia" w:hAnsiTheme="minorEastAsia"/>
         </w:rPr>
       </w:pPr>
+      <w:r>
+        <w:rPr>
+          <w:rFonts w:asciiTheme="minorEastAsia" w:hAnsiTheme="minorEastAsia" w:hint="eastAsia"/>
+        </w:rPr>
+        <w:t>钥匙在时间倒退或者快进中可以独立于玩家自己运动，实现方法为只挡住玩家但是不挡住钥匙</w:t>
+      </w:r>
+      <w:r>
+        <w:rPr>
+          <w:rFonts w:asciiTheme="minorEastAsia" w:hAnsiTheme="minorEastAsia" w:hint="eastAsia"/>
+        </w:rPr>
+        <w:t>，钥匙就会</w:t>
+      </w:r>
+      <w:r>
+        <w:rPr>
+          <w:rFonts w:asciiTheme="minorEastAsia" w:hAnsiTheme="minorEastAsia" w:hint="eastAsia"/>
+        </w:rPr>
+        <w:t>自己</w:t>
+      </w:r>
+      <w:r>
+        <w:rPr>
+          <w:rFonts w:asciiTheme="minorEastAsia" w:hAnsiTheme="minorEastAsia" w:hint="eastAsia"/>
+        </w:rPr>
+        <w:t>顺着之前被玩家或者小怪移动时候的轨迹移动</w:t>
+      </w:r>
+      <w:r>
+        <w:rPr>
+          <w:rFonts w:asciiTheme="minorEastAsia" w:hAnsiTheme="minorEastAsia" w:hint="eastAsia"/>
+        </w:rPr>
+        <w:t>，甚至移动到钥匙孔后就能开门。</w:t>
+      </w:r>
     </w:p>
     <w:p>
       <w:pPr>
         <w:rPr>
-          <w:rFonts w:asciiTheme="minorEastAsia" w:hAnsiTheme="minorEastAsia"/>
+          <w:rFonts w:asciiTheme="minorEastAsia" w:hAnsiTheme="minorEastAsia" w:hint="eastAsia"/>
         </w:rPr>
       </w:pPr>
       <w:r>
         <w:rPr>
           <w:rFonts w:asciiTheme="minorEastAsia" w:hAnsiTheme="minorEastAsia" w:hint="eastAsia"/>
         </w:rPr>
-        <w:t>最重要的一点：</w:t>
-      </w:r>
-    </w:p>
-    <w:p>
-      <w:pPr>
-        <w:rPr>
-          <w:rFonts w:asciiTheme="minorEastAsia" w:hAnsiTheme="minorEastAsia"/>
-        </w:rPr>
-      </w:pPr>
-      <w:r>
-        <w:rPr>
-          <w:rFonts w:asciiTheme="minorEastAsia" w:hAnsiTheme="minorEastAsia" w:hint="eastAsia"/>
-        </w:rPr>
-        <w:t>钥匙在时间倒退或者快进中可以独立于玩家自己运动，实现方法为只挡住玩家但是不挡住钥匙</w:t>
-      </w:r>
-      <w:r>
-        <w:rPr>
-          <w:rFonts w:asciiTheme="minorEastAsia" w:hAnsiTheme="minorEastAsia" w:hint="eastAsia"/>
-        </w:rPr>
-        <w:t>，钥匙就会</w:t>
-      </w:r>
-      <w:r>
-        <w:rPr>
-          <w:rFonts w:asciiTheme="minorEastAsia" w:hAnsiTheme="minorEastAsia" w:hint="eastAsia"/>
-        </w:rPr>
-        <w:t>自己</w:t>
-      </w:r>
-      <w:r>
-        <w:rPr>
-          <w:rFonts w:asciiTheme="minorEastAsia" w:hAnsiTheme="minorEastAsia" w:hint="eastAsia"/>
-        </w:rPr>
-        <w:t>顺着之前被玩家或者小怪移动时候的轨迹移动</w:t>
-      </w:r>
-      <w:r>
-        <w:rPr>
-          <w:rFonts w:asciiTheme="minorEastAsia" w:hAnsiTheme="minorEastAsia" w:hint="eastAsia"/>
-        </w:rPr>
-        <w:t>，甚至移动到钥匙孔后就能开门。</w:t>
+        <w:t>但是钥匙不能再时间控制中开门。钥匙在时间控制中钥匙路过了钥匙孔，则只会接着移动过去，只有当时间开始后钥匙还在钥匙孔处时钥匙才会开门。</w:t>
       </w:r>
     </w:p>
     <w:p/>
